--- a/labs/lab4/Kuhn_Algorithm.docx
+++ b/labs/lab4/Kuhn_Algorithm.docx
@@ -47,7 +47,7 @@
         <w:rPr>
           <w:rFonts w:cstheme="minorHAnsi"/>
         </w:rPr>
-        <w:t>6</w:t>
+        <w:t>13</w:t>
       </w:r>
       <w:r>
         <w:rPr>
@@ -250,7 +250,7 @@
           <w:sz w:val="28"/>
           <w:szCs w:val="28"/>
         </w:rPr>
-        <w:t xml:space="preserve"> - </w:t>
+        <w:t xml:space="preserve"> </w:t>
       </w:r>
       <w:r>
         <w:rPr>
@@ -260,7 +260,27 @@
           <w:sz w:val="28"/>
           <w:szCs w:val="28"/>
         </w:rPr>
-        <w:t>FizzBuzz</w:t>
+        <w:t>–</w:t>
+      </w:r>
+      <w:r>
+        <w:rPr>
+          <w:rFonts w:cstheme="minorHAnsi"/>
+          <w:b/>
+          <w:bCs/>
+          <w:sz w:val="28"/>
+          <w:szCs w:val="28"/>
+        </w:rPr>
+        <w:t xml:space="preserve"> </w:t>
+      </w:r>
+      <w:r>
+        <w:rPr>
+          <w:rFonts w:cstheme="minorHAnsi"/>
+          <w:b/>
+          <w:bCs/>
+          <w:sz w:val="28"/>
+          <w:szCs w:val="28"/>
+        </w:rPr>
+        <w:t>Over and Out</w:t>
       </w:r>
     </w:p>
     <w:p>
@@ -276,6 +296,10 @@
       <w:pPr>
         <w:pStyle w:val="NormalWeb"/>
         <w:spacing w:after="240" w:afterAutospacing="0"/>
+        <w:rPr>
+          <w:rStyle w:val="foyusbgbk"/>
+          <w:rFonts w:cstheme="minorHAnsi"/>
+        </w:rPr>
       </w:pPr>
       <w:r>
         <w:rPr>
@@ -294,65 +318,52 @@
       </w:r>
       <w:r>
         <w:rPr>
-          <w:rFonts w:cstheme="minorHAnsi"/>
-        </w:rPr>
-        <w:t>A loop, oriented horizontally, draws 25 black circles to the screen</w:t>
-      </w:r>
-      <w:r>
-        <w:t>.</w:t>
-      </w:r>
-    </w:p>
-    <w:p>
-      <w:pPr>
-        <w:pStyle w:val="NormalWeb"/>
-      </w:pPr>
-      <w:r>
-        <w:t>However,</w:t>
-      </w:r>
-    </w:p>
-    <w:p>
-      <w:pPr>
-        <w:numPr>
-          <w:ilvl w:val="0"/>
-          <w:numId w:val="1"/>
-        </w:numPr>
-        <w:spacing w:before="100" w:beforeAutospacing="1" w:after="100" w:afterAutospacing="1"/>
-      </w:pPr>
-      <w:r>
-        <w:t>When the iterand is divisible by 3, draw a purple circle instead </w:t>
-      </w:r>
-    </w:p>
-    <w:p>
-      <w:pPr>
-        <w:numPr>
-          <w:ilvl w:val="0"/>
-          <w:numId w:val="1"/>
-        </w:numPr>
-        <w:spacing w:before="100" w:beforeAutospacing="1" w:after="100" w:afterAutospacing="1"/>
-      </w:pPr>
-      <w:r>
-        <w:t>When the iterand is divisible by 5, draw a green square instead </w:t>
-      </w:r>
-    </w:p>
-    <w:p>
-      <w:pPr>
-        <w:numPr>
-          <w:ilvl w:val="0"/>
-          <w:numId w:val="1"/>
-        </w:numPr>
-        <w:spacing w:before="100" w:beforeAutospacing="1" w:after="100" w:afterAutospacing="1"/>
-      </w:pPr>
-      <w:r>
-        <w:t>When the iterand is divisible by 3 AND 5, draw a blue square instead </w:t>
-      </w:r>
-    </w:p>
-    <w:p>
-      <w:pPr>
-        <w:rPr>
-          <w:rStyle w:val="foyusbgbk"/>
-          <w:rFonts w:cstheme="minorHAnsi"/>
-        </w:rPr>
-      </w:pPr>
+          <w:rStyle w:val="foyusbgbk"/>
+        </w:rPr>
+        <w:t xml:space="preserve">Write the markup and JavaScript to place a square div on the page (100px x 100px), with a blue background. Using </w:t>
+      </w:r>
+      <w:proofErr w:type="spellStart"/>
+      <w:r>
+        <w:rPr>
+          <w:rStyle w:val="foyusbgbk"/>
+        </w:rPr>
+        <w:t>onmouseover</w:t>
+      </w:r>
+      <w:proofErr w:type="spellEnd"/>
+      <w:r>
+        <w:rPr>
+          <w:rStyle w:val="foyusbgbk"/>
+        </w:rPr>
+        <w:t xml:space="preserve"> and </w:t>
+      </w:r>
+      <w:proofErr w:type="spellStart"/>
+      <w:r>
+        <w:rPr>
+          <w:rStyle w:val="foyusbgbk"/>
+        </w:rPr>
+        <w:t>onmouseout</w:t>
+      </w:r>
+      <w:proofErr w:type="spellEnd"/>
+      <w:r>
+        <w:rPr>
+          <w:rStyle w:val="foyusbgbk"/>
+        </w:rPr>
+        <w:t xml:space="preserve"> (instead of "onclick"), change the </w:t>
+      </w:r>
+      <w:proofErr w:type="spellStart"/>
+      <w:r>
+        <w:rPr>
+          <w:rStyle w:val="foyusbgbk"/>
+        </w:rPr>
+        <w:t>div's</w:t>
+      </w:r>
+      <w:proofErr w:type="spellEnd"/>
+      <w:r>
+        <w:rPr>
+          <w:rStyle w:val="foyusbgbk"/>
+        </w:rPr>
+        <w:t xml:space="preserve"> color to black when the mouse is over the div, and back to blue when the mouse leaves.</w:t>
+      </w:r>
     </w:p>
     <w:p>
       <w:pPr>
@@ -410,10 +421,10 @@
           <w:noProof/>
         </w:rPr>
         <w:drawing>
-          <wp:inline distT="0" distB="0" distL="0" distR="0" wp14:anchorId="08397543" wp14:editId="3A6A0098">
-            <wp:extent cx="2329132" cy="2324404"/>
+          <wp:inline distT="0" distB="0" distL="0" distR="0" wp14:anchorId="7FD0CE2D" wp14:editId="1455F94D">
+            <wp:extent cx="774700" cy="863600"/>
             <wp:effectExtent l="0" t="0" r="0" b="0"/>
-            <wp:docPr id="610940361" name="Picture 1" descr="A blue background with black and green circles&#10;&#10;Description automatically generated"/>
+            <wp:docPr id="361325799" name="Picture 1" descr="A blue square with white background&#10;&#10;Description automatically generated"/>
             <wp:cNvGraphicFramePr>
               <a:graphicFrameLocks xmlns:a="http://schemas.openxmlformats.org/drawingml/2006/main" noChangeAspect="1"/>
             </wp:cNvGraphicFramePr>
@@ -421,11 +432,11 @@
               <a:graphicData uri="http://schemas.openxmlformats.org/drawingml/2006/picture">
                 <pic:pic xmlns:pic="http://schemas.openxmlformats.org/drawingml/2006/picture">
                   <pic:nvPicPr>
-                    <pic:cNvPr id="610940361" name="Picture 1" descr="A blue background with black and green circles&#10;&#10;Description automatically generated"/>
+                    <pic:cNvPr id="361325799" name="Picture 1" descr="A blue square with white background&#10;&#10;Description automatically generated"/>
                     <pic:cNvPicPr/>
                   </pic:nvPicPr>
                   <pic:blipFill>
-                    <a:blip r:embed="rId6" cstate="print">
+                    <a:blip r:embed="rId6">
                       <a:extLst>
                         <a:ext uri="{28A0092B-C50C-407E-A947-70E740481C1C}">
                           <a14:useLocalDpi xmlns:a14="http://schemas.microsoft.com/office/drawing/2010/main" val="0"/>
@@ -439,7 +450,7 @@
                   <pic:spPr>
                     <a:xfrm>
                       <a:off x="0" y="0"/>
-                      <a:ext cx="2344603" cy="2339843"/>
+                      <a:ext cx="774700" cy="863600"/>
                     </a:xfrm>
                     <a:prstGeom prst="rect">
                       <a:avLst/>
@@ -459,6 +470,123 @@
           <w:rFonts w:cstheme="minorHAnsi"/>
         </w:rPr>
       </w:pPr>
+      <w:r>
+        <w:rPr>
+          <w:rStyle w:val="foyusbgbk"/>
+          <w:rFonts w:cstheme="minorHAnsi"/>
+        </w:rPr>
+        <w:t>Color when the mouse is outside the square.</w:t>
+      </w:r>
+    </w:p>
+    <w:p>
+      <w:pPr>
+        <w:rPr>
+          <w:rStyle w:val="foyusbgbk"/>
+          <w:rFonts w:cstheme="minorHAnsi"/>
+        </w:rPr>
+      </w:pPr>
+    </w:p>
+    <w:p>
+      <w:pPr>
+        <w:rPr>
+          <w:rStyle w:val="foyusbgbk"/>
+          <w:rFonts w:cstheme="minorHAnsi"/>
+        </w:rPr>
+      </w:pPr>
+      <w:r>
+        <w:rPr>
+          <w:rFonts w:cstheme="minorHAnsi"/>
+          <w:noProof/>
+        </w:rPr>
+        <w:drawing>
+          <wp:inline distT="0" distB="0" distL="0" distR="0" wp14:anchorId="2E2B9A09" wp14:editId="5F2A1254">
+            <wp:extent cx="774700" cy="863600"/>
+            <wp:effectExtent l="0" t="0" r="0" b="0"/>
+            <wp:docPr id="552346000" name="Picture 2" descr="A black square with white background&#10;&#10;Description automatically generated"/>
+            <wp:cNvGraphicFramePr>
+              <a:graphicFrameLocks xmlns:a="http://schemas.openxmlformats.org/drawingml/2006/main" noChangeAspect="1"/>
+            </wp:cNvGraphicFramePr>
+            <a:graphic xmlns:a="http://schemas.openxmlformats.org/drawingml/2006/main">
+              <a:graphicData uri="http://schemas.openxmlformats.org/drawingml/2006/picture">
+                <pic:pic xmlns:pic="http://schemas.openxmlformats.org/drawingml/2006/picture">
+                  <pic:nvPicPr>
+                    <pic:cNvPr id="552346000" name="Picture 2" descr="A black square with white background&#10;&#10;Description automatically generated"/>
+                    <pic:cNvPicPr/>
+                  </pic:nvPicPr>
+                  <pic:blipFill>
+                    <a:blip r:embed="rId7">
+                      <a:extLst>
+                        <a:ext uri="{28A0092B-C50C-407E-A947-70E740481C1C}">
+                          <a14:useLocalDpi xmlns:a14="http://schemas.microsoft.com/office/drawing/2010/main" val="0"/>
+                        </a:ext>
+                      </a:extLst>
+                    </a:blip>
+                    <a:stretch>
+                      <a:fillRect/>
+                    </a:stretch>
+                  </pic:blipFill>
+                  <pic:spPr>
+                    <a:xfrm>
+                      <a:off x="0" y="0"/>
+                      <a:ext cx="774700" cy="863600"/>
+                    </a:xfrm>
+                    <a:prstGeom prst="rect">
+                      <a:avLst/>
+                    </a:prstGeom>
+                  </pic:spPr>
+                </pic:pic>
+              </a:graphicData>
+            </a:graphic>
+          </wp:inline>
+        </w:drawing>
+      </w:r>
+    </w:p>
+    <w:p>
+      <w:pPr>
+        <w:rPr>
+          <w:rStyle w:val="foyusbgbk"/>
+          <w:rFonts w:cstheme="minorHAnsi"/>
+        </w:rPr>
+      </w:pPr>
+      <w:r>
+        <w:rPr>
+          <w:rStyle w:val="foyusbgbk"/>
+          <w:rFonts w:cstheme="minorHAnsi"/>
+        </w:rPr>
+        <w:t>Color when the mouse is inside the square.</w:t>
+      </w:r>
+    </w:p>
+    <w:p>
+      <w:pPr>
+        <w:rPr>
+          <w:rStyle w:val="foyusbgbk"/>
+          <w:rFonts w:cstheme="minorHAnsi"/>
+        </w:rPr>
+      </w:pPr>
+    </w:p>
+    <w:p>
+      <w:pPr>
+        <w:rPr>
+          <w:rStyle w:val="foyusbgbk"/>
+          <w:rFonts w:cstheme="minorHAnsi"/>
+        </w:rPr>
+      </w:pPr>
+    </w:p>
+    <w:p>
+      <w:pPr>
+        <w:rPr>
+          <w:rStyle w:val="foyusbgbk"/>
+          <w:rFonts w:cstheme="minorHAnsi"/>
+        </w:rPr>
+      </w:pPr>
+    </w:p>
+    <w:p>
+      <w:pPr>
+        <w:rPr>
+          <w:rStyle w:val="foyusbgbk"/>
+          <w:rFonts w:cstheme="minorHAnsi"/>
+        </w:rPr>
+      </w:pPr>
     </w:p>
     <w:p>
       <w:pPr>
@@ -470,6 +598,7 @@
           <w:u w:val="single"/>
         </w:rPr>
       </w:pPr>
+      <w:proofErr w:type="spellStart"/>
       <w:r>
         <w:rPr>
           <w:rStyle w:val="foyusbgbk"/>
@@ -478,53 +607,144 @@
           <w:bCs/>
           <w:u w:val="single"/>
         </w:rPr>
-        <w:t xml:space="preserve">Sudo Code: </w:t>
-      </w:r>
-    </w:p>
-    <w:p>
-      <w:pPr>
-        <w:rPr>
-          <w:rStyle w:val="foyusbgbk"/>
-          <w:rFonts w:cstheme="minorHAnsi"/>
-        </w:rPr>
-      </w:pPr>
-    </w:p>
-    <w:p>
-      <w:pPr>
-        <w:rPr>
-          <w:rStyle w:val="foyusbgbk"/>
-          <w:rFonts w:cstheme="minorHAnsi"/>
-        </w:rPr>
-      </w:pPr>
-      <w:r>
-        <w:rPr>
-          <w:rStyle w:val="foyusbgbk"/>
-          <w:rFonts w:cstheme="minorHAnsi"/>
-        </w:rPr>
-        <w:t>Create the canvas (1000,1000)</w:t>
-      </w:r>
-    </w:p>
-    <w:p>
-      <w:pPr>
-        <w:rPr>
-          <w:rStyle w:val="foyusbgbk"/>
-          <w:rFonts w:cstheme="minorHAnsi"/>
-        </w:rPr>
-      </w:pPr>
-    </w:p>
-    <w:p>
-      <w:pPr>
-        <w:rPr>
-          <w:rStyle w:val="foyusbgbk"/>
-          <w:rFonts w:cstheme="minorHAnsi"/>
-        </w:rPr>
-      </w:pPr>
-      <w:r>
-        <w:rPr>
-          <w:rStyle w:val="foyusbgbk"/>
-          <w:rFonts w:cstheme="minorHAnsi"/>
-        </w:rPr>
-        <w:t>Function()</w:t>
+        <w:t>Sudo</w:t>
+      </w:r>
+      <w:proofErr w:type="spellEnd"/>
+      <w:r>
+        <w:rPr>
+          <w:rStyle w:val="foyusbgbk"/>
+          <w:rFonts w:cstheme="minorHAnsi"/>
+          <w:b/>
+          <w:bCs/>
+          <w:u w:val="single"/>
+        </w:rPr>
+        <w:t xml:space="preserve"> Code: </w:t>
+      </w:r>
+    </w:p>
+    <w:p>
+      <w:pPr>
+        <w:rPr>
+          <w:rStyle w:val="foyusbgbk"/>
+          <w:rFonts w:cstheme="minorHAnsi"/>
+        </w:rPr>
+      </w:pPr>
+    </w:p>
+    <w:p>
+      <w:pPr>
+        <w:rPr>
+          <w:rStyle w:val="foyusbgbk"/>
+          <w:rFonts w:cstheme="minorHAnsi"/>
+        </w:rPr>
+      </w:pPr>
+      <w:r>
+        <w:rPr>
+          <w:rStyle w:val="foyusbgbk"/>
+          <w:rFonts w:cstheme="minorHAnsi"/>
+        </w:rPr>
+        <w:t>Create the div ID = “</w:t>
+      </w:r>
+      <w:proofErr w:type="spellStart"/>
+      <w:r>
+        <w:rPr>
+          <w:rStyle w:val="foyusbgbk"/>
+          <w:rFonts w:cstheme="minorHAnsi"/>
+        </w:rPr>
+        <w:t>myDiv</w:t>
+      </w:r>
+      <w:proofErr w:type="spellEnd"/>
+      <w:r>
+        <w:rPr>
+          <w:rStyle w:val="foyusbgbk"/>
+          <w:rFonts w:cstheme="minorHAnsi"/>
+        </w:rPr>
+        <w:t>”</w:t>
+      </w:r>
+    </w:p>
+    <w:p>
+      <w:pPr>
+        <w:rPr>
+          <w:rStyle w:val="foyusbgbk"/>
+          <w:rFonts w:cstheme="minorHAnsi"/>
+        </w:rPr>
+      </w:pPr>
+      <w:r>
+        <w:rPr>
+          <w:rStyle w:val="foyusbgbk"/>
+          <w:rFonts w:cstheme="minorHAnsi"/>
+        </w:rPr>
+        <w:tab/>
+      </w:r>
+      <w:r>
+        <w:rPr>
+          <w:rStyle w:val="foyusbgbk"/>
+          <w:rFonts w:cstheme="minorHAnsi"/>
+        </w:rPr>
+        <w:t>The style</w:t>
+      </w:r>
+      <w:r>
+        <w:rPr>
+          <w:rStyle w:val="foyusbgbk"/>
+          <w:rFonts w:cstheme="minorHAnsi"/>
+        </w:rPr>
+        <w:t xml:space="preserve"> will </w:t>
+      </w:r>
+      <w:r>
+        <w:rPr>
+          <w:rStyle w:val="foyusbgbk"/>
+          <w:rFonts w:cstheme="minorHAnsi"/>
+        </w:rPr>
+        <w:t xml:space="preserve">be </w:t>
+      </w:r>
+      <w:r>
+        <w:rPr>
+          <w:rStyle w:val="foyusbgbk"/>
+          <w:rFonts w:cstheme="minorHAnsi"/>
+        </w:rPr>
+        <w:t xml:space="preserve">set with width and height to 100px and </w:t>
+      </w:r>
+      <w:r>
+        <w:rPr>
+          <w:rStyle w:val="foyusbgbk"/>
+          <w:rFonts w:cstheme="minorHAnsi"/>
+        </w:rPr>
+        <w:t xml:space="preserve">the </w:t>
+      </w:r>
+      <w:r>
+        <w:rPr>
+          <w:rStyle w:val="foyusbgbk"/>
+          <w:rFonts w:cstheme="minorHAnsi"/>
+        </w:rPr>
+        <w:t>background color to blue</w:t>
+      </w:r>
+      <w:r>
+        <w:rPr>
+          <w:rStyle w:val="foyusbgbk"/>
+          <w:rFonts w:cstheme="minorHAnsi"/>
+        </w:rPr>
+        <w:t>.</w:t>
+      </w:r>
+    </w:p>
+    <w:p>
+      <w:pPr>
+        <w:rPr>
+          <w:rStyle w:val="foyusbgbk"/>
+          <w:rFonts w:cstheme="minorHAnsi"/>
+        </w:rPr>
+      </w:pPr>
+    </w:p>
+    <w:p>
+      <w:pPr>
+        <w:rPr>
+          <w:rStyle w:val="foyusbgbk"/>
+          <w:rFonts w:cstheme="minorHAnsi"/>
+        </w:rPr>
+      </w:pPr>
+      <w:r>
+        <w:rPr>
+          <w:rStyle w:val="foyusbgbk"/>
+          <w:rFonts w:cstheme="minorHAnsi"/>
+        </w:rPr>
+        <w:t>Create two scripts:</w:t>
       </w:r>
     </w:p>
     <w:p>
@@ -541,7 +761,7 @@
         </w:rPr>
         <w:lastRenderedPageBreak/>
         <w:tab/>
-        <w:t>Create background color light blue (135, 206, 250)</w:t>
+        <w:t>One that changes the color to black when the mouse is inside the square.</w:t>
       </w:r>
     </w:p>
     <w:p>
@@ -557,511 +777,7 @@
           <w:rFonts w:cstheme="minorHAnsi"/>
         </w:rPr>
         <w:tab/>
-        <w:t>Create the variable y for the function var y = 100</w:t>
-      </w:r>
-    </w:p>
-    <w:p>
-      <w:pPr>
-        <w:rPr>
-          <w:rStyle w:val="foyusbgbk"/>
-          <w:rFonts w:cstheme="minorHAnsi"/>
-        </w:rPr>
-      </w:pPr>
-    </w:p>
-    <w:p>
-      <w:pPr>
-        <w:rPr>
-          <w:rStyle w:val="foyusbgbk"/>
-          <w:rFonts w:cstheme="minorHAnsi"/>
-        </w:rPr>
-      </w:pPr>
-      <w:r>
-        <w:rPr>
-          <w:rStyle w:val="foyusbgbk"/>
-          <w:rFonts w:cstheme="minorHAnsi"/>
-        </w:rPr>
-        <w:tab/>
-        <w:t>For (let i=0; i&lt;25; i++)</w:t>
-      </w:r>
-    </w:p>
-    <w:p>
-      <w:pPr>
-        <w:rPr>
-          <w:rStyle w:val="foyusbgbk"/>
-          <w:rFonts w:cstheme="minorHAnsi"/>
-        </w:rPr>
-      </w:pPr>
-      <w:r>
-        <w:rPr>
-          <w:rStyle w:val="foyusbgbk"/>
-          <w:rFonts w:cstheme="minorHAnsi"/>
-        </w:rPr>
-        <w:tab/>
-        <w:t>Set x variable to x = i*50 // this takes the value in “i” and multiplies it to 50</w:t>
-      </w:r>
-    </w:p>
-    <w:p>
-      <w:pPr>
-        <w:rPr>
-          <w:rStyle w:val="foyusbgbk"/>
-          <w:rFonts w:cstheme="minorHAnsi"/>
-        </w:rPr>
-      </w:pPr>
-    </w:p>
-    <w:p>
-      <w:pPr>
-        <w:rPr>
-          <w:rStyle w:val="foyusbgbk"/>
-          <w:rFonts w:cstheme="minorHAnsi"/>
-        </w:rPr>
-      </w:pPr>
-      <w:r>
-        <w:rPr>
-          <w:rStyle w:val="foyusbgbk"/>
-          <w:rFonts w:cstheme="minorHAnsi"/>
-        </w:rPr>
-        <w:tab/>
-      </w:r>
-      <w:r>
-        <w:rPr>
-          <w:rStyle w:val="foyusbgbk"/>
-          <w:rFonts w:cstheme="minorHAnsi"/>
-        </w:rPr>
-        <w:tab/>
-        <w:t>Start if state i modulus 5 === 0</w:t>
-      </w:r>
-      <w:r>
-        <w:rPr>
-          <w:rStyle w:val="foyusbgbk"/>
-          <w:rFonts w:cstheme="minorHAnsi"/>
-        </w:rPr>
-        <w:t>; this</w:t>
-      </w:r>
-      <w:r>
-        <w:rPr>
-          <w:rStyle w:val="foyusbgbk"/>
-          <w:rFonts w:cstheme="minorHAnsi"/>
-        </w:rPr>
-        <w:t xml:space="preserve"> checks whether its two operands are</w:t>
-      </w:r>
-    </w:p>
-    <w:p>
-      <w:pPr>
-        <w:rPr>
-          <w:rStyle w:val="foyusbgbk"/>
-          <w:rFonts w:cstheme="minorHAnsi"/>
-        </w:rPr>
-      </w:pPr>
-      <w:r>
-        <w:rPr>
-          <w:rStyle w:val="foyusbgbk"/>
-          <w:rFonts w:cstheme="minorHAnsi"/>
-        </w:rPr>
-        <w:tab/>
-      </w:r>
-      <w:r>
-        <w:rPr>
-          <w:rStyle w:val="foyusbgbk"/>
-          <w:rFonts w:cstheme="minorHAnsi"/>
-        </w:rPr>
-        <w:tab/>
-      </w:r>
-      <w:r>
-        <w:rPr>
-          <w:rStyle w:val="foyusbgbk"/>
-          <w:rFonts w:cstheme="minorHAnsi"/>
-        </w:rPr>
-        <w:tab/>
-        <w:t>Equal and returns a Boolean result.</w:t>
-      </w:r>
-    </w:p>
-    <w:p>
-      <w:pPr>
-        <w:rPr>
-          <w:rStyle w:val="foyusbgbk"/>
-          <w:rFonts w:cstheme="minorHAnsi"/>
-        </w:rPr>
-      </w:pPr>
-      <w:r>
-        <w:rPr>
-          <w:rStyle w:val="foyusbgbk"/>
-          <w:rFonts w:cstheme="minorHAnsi"/>
-        </w:rPr>
-        <w:tab/>
-      </w:r>
-      <w:r>
-        <w:rPr>
-          <w:rStyle w:val="foyusbgbk"/>
-          <w:rFonts w:cstheme="minorHAnsi"/>
-        </w:rPr>
-        <w:tab/>
-      </w:r>
-      <w:r>
-        <w:rPr>
-          <w:rStyle w:val="foyusbgbk"/>
-          <w:rFonts w:cstheme="minorHAnsi"/>
-        </w:rPr>
-        <w:tab/>
-        <w:t>Fill color is green (0, 255, 0)</w:t>
-      </w:r>
-    </w:p>
-    <w:p>
-      <w:pPr>
-        <w:rPr>
-          <w:rStyle w:val="foyusbgbk"/>
-          <w:rFonts w:cstheme="minorHAnsi"/>
-        </w:rPr>
-      </w:pPr>
-      <w:r>
-        <w:rPr>
-          <w:rStyle w:val="foyusbgbk"/>
-          <w:rFonts w:cstheme="minorHAnsi"/>
-        </w:rPr>
-        <w:tab/>
-      </w:r>
-      <w:r>
-        <w:rPr>
-          <w:rStyle w:val="foyusbgbk"/>
-          <w:rFonts w:cstheme="minorHAnsi"/>
-        </w:rPr>
-        <w:tab/>
-      </w:r>
-      <w:r>
-        <w:rPr>
-          <w:rStyle w:val="foyusbgbk"/>
-          <w:rFonts w:cstheme="minorHAnsi"/>
-        </w:rPr>
-        <w:tab/>
-        <w:t>Square (x, y, 50)</w:t>
-      </w:r>
-    </w:p>
-    <w:p>
-      <w:pPr>
-        <w:rPr>
-          <w:rStyle w:val="foyusbgbk"/>
-          <w:rFonts w:cstheme="minorHAnsi"/>
-        </w:rPr>
-      </w:pPr>
-    </w:p>
-    <w:p>
-      <w:pPr>
-        <w:rPr>
-          <w:rStyle w:val="foyusbgbk"/>
-          <w:rFonts w:cstheme="minorHAnsi"/>
-        </w:rPr>
-      </w:pPr>
-      <w:r>
-        <w:rPr>
-          <w:rStyle w:val="foyusbgbk"/>
-          <w:rFonts w:cstheme="minorHAnsi"/>
-        </w:rPr>
-        <w:tab/>
-      </w:r>
-      <w:r>
-        <w:rPr>
-          <w:rStyle w:val="foyusbgbk"/>
-          <w:rFonts w:cstheme="minorHAnsi"/>
-        </w:rPr>
-        <w:tab/>
-        <w:t>Else if (i % 3 === 0)</w:t>
-      </w:r>
-    </w:p>
-    <w:p>
-      <w:pPr>
-        <w:rPr>
-          <w:rFonts w:cstheme="minorHAnsi"/>
-        </w:rPr>
-      </w:pPr>
-      <w:r>
-        <w:rPr>
-          <w:rFonts w:cstheme="minorHAnsi"/>
-        </w:rPr>
-        <w:tab/>
-      </w:r>
-      <w:r>
-        <w:rPr>
-          <w:rFonts w:cstheme="minorHAnsi"/>
-        </w:rPr>
-        <w:tab/>
-      </w:r>
-      <w:r>
-        <w:rPr>
-          <w:rFonts w:cstheme="minorHAnsi"/>
-        </w:rPr>
-        <w:tab/>
-        <w:t>Fill(153, 31, 240)</w:t>
-      </w:r>
-    </w:p>
-    <w:p>
-      <w:pPr>
-        <w:rPr>
-          <w:rFonts w:cstheme="minorHAnsi"/>
-        </w:rPr>
-      </w:pPr>
-      <w:r>
-        <w:rPr>
-          <w:rFonts w:cstheme="minorHAnsi"/>
-        </w:rPr>
-        <w:tab/>
-      </w:r>
-      <w:r>
-        <w:rPr>
-          <w:rFonts w:cstheme="minorHAnsi"/>
-        </w:rPr>
-        <w:tab/>
-      </w:r>
-      <w:r>
-        <w:rPr>
-          <w:rFonts w:cstheme="minorHAnsi"/>
-        </w:rPr>
-        <w:tab/>
-        <w:t>Used the ellipse command to make the circle (x+25, y+25, 50,50), making</w:t>
-      </w:r>
-    </w:p>
-    <w:p>
-      <w:pPr>
-        <w:rPr>
-          <w:rFonts w:cstheme="minorHAnsi"/>
-        </w:rPr>
-      </w:pPr>
-      <w:r>
-        <w:rPr>
-          <w:rFonts w:cstheme="minorHAnsi"/>
-        </w:rPr>
-        <w:tab/>
-      </w:r>
-      <w:r>
-        <w:rPr>
-          <w:rFonts w:cstheme="minorHAnsi"/>
-        </w:rPr>
-        <w:tab/>
-      </w:r>
-      <w:r>
-        <w:rPr>
-          <w:rFonts w:cstheme="minorHAnsi"/>
-        </w:rPr>
-        <w:tab/>
-      </w:r>
-      <w:r>
-        <w:rPr>
-          <w:rFonts w:cstheme="minorHAnsi"/>
-        </w:rPr>
-        <w:tab/>
-        <w:t>the ellipse is the same size as the squares</w:t>
-      </w:r>
-    </w:p>
-    <w:p>
-      <w:pPr>
-        <w:rPr>
-          <w:rFonts w:cstheme="minorHAnsi"/>
-        </w:rPr>
-      </w:pPr>
-    </w:p>
-    <w:p>
-      <w:pPr>
-        <w:rPr>
-          <w:rFonts w:cstheme="minorHAnsi"/>
-        </w:rPr>
-      </w:pPr>
-      <w:r>
-        <w:rPr>
-          <w:rFonts w:cstheme="minorHAnsi"/>
-        </w:rPr>
-        <w:tab/>
-      </w:r>
-      <w:r>
-        <w:rPr>
-          <w:rFonts w:cstheme="minorHAnsi"/>
-        </w:rPr>
-        <w:tab/>
-        <w:t>Else if (i % 3 == 0 &amp;&amp; I % 5 == 0) // stating that if both conditions are met run</w:t>
-      </w:r>
-    </w:p>
-    <w:p>
-      <w:pPr>
-        <w:rPr>
-          <w:rFonts w:cstheme="minorHAnsi"/>
-        </w:rPr>
-      </w:pPr>
-      <w:r>
-        <w:rPr>
-          <w:rFonts w:cstheme="minorHAnsi"/>
-        </w:rPr>
-        <w:tab/>
-      </w:r>
-      <w:r>
-        <w:rPr>
-          <w:rFonts w:cstheme="minorHAnsi"/>
-        </w:rPr>
-        <w:tab/>
-      </w:r>
-      <w:r>
-        <w:rPr>
-          <w:rFonts w:cstheme="minorHAnsi"/>
-        </w:rPr>
-        <w:tab/>
-      </w:r>
-      <w:r>
-        <w:rPr>
-          <w:rFonts w:cstheme="minorHAnsi"/>
-        </w:rPr>
-        <w:tab/>
-      </w:r>
-      <w:r>
-        <w:rPr>
-          <w:rFonts w:cstheme="minorHAnsi"/>
-        </w:rPr>
-        <w:tab/>
-      </w:r>
-      <w:r>
-        <w:rPr>
-          <w:rFonts w:cstheme="minorHAnsi"/>
-        </w:rPr>
-        <w:tab/>
-      </w:r>
-      <w:r>
-        <w:rPr>
-          <w:rFonts w:cstheme="minorHAnsi"/>
-        </w:rPr>
-        <w:tab/>
-      </w:r>
-      <w:r>
-        <w:rPr>
-          <w:rFonts w:cstheme="minorHAnsi"/>
-        </w:rPr>
-        <w:tab/>
-        <w:t>this if statement</w:t>
-      </w:r>
-    </w:p>
-    <w:p>
-      <w:pPr>
-        <w:rPr>
-          <w:rFonts w:cstheme="minorHAnsi"/>
-        </w:rPr>
-      </w:pPr>
-      <w:r>
-        <w:rPr>
-          <w:rFonts w:cstheme="minorHAnsi"/>
-        </w:rPr>
-        <w:tab/>
-      </w:r>
-      <w:r>
-        <w:rPr>
-          <w:rFonts w:cstheme="minorHAnsi"/>
-        </w:rPr>
-        <w:tab/>
-      </w:r>
-      <w:r>
-        <w:rPr>
-          <w:rFonts w:cstheme="minorHAnsi"/>
-        </w:rPr>
-        <w:tab/>
-        <w:t>fill is blue (0, 0, 255)</w:t>
-      </w:r>
-    </w:p>
-    <w:p>
-      <w:pPr>
-        <w:rPr>
-          <w:rFonts w:cstheme="minorHAnsi"/>
-        </w:rPr>
-      </w:pPr>
-      <w:r>
-        <w:rPr>
-          <w:rFonts w:cstheme="minorHAnsi"/>
-        </w:rPr>
-        <w:tab/>
-      </w:r>
-      <w:r>
-        <w:rPr>
-          <w:rFonts w:cstheme="minorHAnsi"/>
-        </w:rPr>
-        <w:tab/>
-      </w:r>
-      <w:r>
-        <w:rPr>
-          <w:rFonts w:cstheme="minorHAnsi"/>
-        </w:rPr>
-        <w:tab/>
-        <w:t>square (x, y, 50);</w:t>
-      </w:r>
-    </w:p>
-    <w:p>
-      <w:pPr>
-        <w:rPr>
-          <w:rFonts w:cstheme="minorHAnsi"/>
-        </w:rPr>
-      </w:pPr>
-    </w:p>
-    <w:p>
-      <w:pPr>
-        <w:rPr>
-          <w:rFonts w:cstheme="minorHAnsi"/>
-        </w:rPr>
-      </w:pPr>
-      <w:r>
-        <w:rPr>
-          <w:rFonts w:cstheme="minorHAnsi"/>
-        </w:rPr>
-        <w:tab/>
-      </w:r>
-      <w:r>
-        <w:rPr>
-          <w:rFonts w:cstheme="minorHAnsi"/>
-        </w:rPr>
-        <w:tab/>
-        <w:t>Else is the final option if all other conditions are not met run this code</w:t>
-      </w:r>
-    </w:p>
-    <w:p>
-      <w:pPr>
-        <w:rPr>
-          <w:rFonts w:cstheme="minorHAnsi"/>
-        </w:rPr>
-      </w:pPr>
-      <w:r>
-        <w:rPr>
-          <w:rFonts w:cstheme="minorHAnsi"/>
-        </w:rPr>
-        <w:tab/>
-      </w:r>
-      <w:r>
-        <w:rPr>
-          <w:rFonts w:cstheme="minorHAnsi"/>
-        </w:rPr>
-        <w:tab/>
-      </w:r>
-      <w:r>
-        <w:rPr>
-          <w:rFonts w:cstheme="minorHAnsi"/>
-        </w:rPr>
-        <w:tab/>
-        <w:t>Fill (0) – color black</w:t>
-      </w:r>
-    </w:p>
-    <w:p>
-      <w:pPr>
-        <w:rPr>
-          <w:rFonts w:cstheme="minorHAnsi"/>
-        </w:rPr>
-      </w:pPr>
-      <w:r>
-        <w:rPr>
-          <w:rFonts w:cstheme="minorHAnsi"/>
-        </w:rPr>
-        <w:tab/>
-      </w:r>
-      <w:r>
-        <w:rPr>
-          <w:rFonts w:cstheme="minorHAnsi"/>
-        </w:rPr>
-        <w:tab/>
-      </w:r>
-      <w:r>
-        <w:rPr>
-          <w:rFonts w:cstheme="minorHAnsi"/>
-        </w:rPr>
-        <w:tab/>
-        <w:t>Ellipse (x+25, y+25, 50,50)</w:t>
+        <w:t>Two changes back to blue when the mouse is outside the square.</w:t>
       </w:r>
     </w:p>
     <w:p>
@@ -1224,7 +940,21 @@
         <w:rPr>
           <w:rStyle w:val="foyusbgbk"/>
         </w:rPr>
-        <w:t>Using nested loops (one within the other) recreate this composition with only one line having a drawing command on it (rect/circle/line/etc..). </w:t>
+        <w:t>Using nested loops (one within the other) recreate this composition with only one line having a drawing command on it (</w:t>
+      </w:r>
+      <w:proofErr w:type="spellStart"/>
+      <w:r>
+        <w:rPr>
+          <w:rStyle w:val="foyusbgbk"/>
+        </w:rPr>
+        <w:t>rect</w:t>
+      </w:r>
+      <w:proofErr w:type="spellEnd"/>
+      <w:r>
+        <w:rPr>
+          <w:rStyle w:val="foyusbgbk"/>
+        </w:rPr>
+        <w:t>/circle/line/etc..). </w:t>
       </w:r>
     </w:p>
     <w:p>
@@ -1262,7 +992,6 @@
           <w:rFonts w:asciiTheme="minorHAnsi" w:hAnsiTheme="minorHAnsi" w:cstheme="minorHAnsi"/>
           <w:noProof/>
         </w:rPr>
-        <w:lastRenderedPageBreak/>
         <w:drawing>
           <wp:inline distT="0" distB="0" distL="0" distR="0" wp14:anchorId="149C5D46" wp14:editId="267066DE">
             <wp:extent cx="2159000" cy="2260600"/>
@@ -1279,7 +1008,7 @@
                     <pic:cNvPicPr/>
                   </pic:nvPicPr>
                   <pic:blipFill>
-                    <a:blip r:embed="rId7">
+                    <a:blip r:embed="rId8">
                       <a:extLst>
                         <a:ext uri="{28A0092B-C50C-407E-A947-70E740481C1C}">
                           <a14:useLocalDpi xmlns:a14="http://schemas.microsoft.com/office/drawing/2010/main" val="0"/>
@@ -1321,6 +1050,7 @@
           <w:rFonts w:asciiTheme="minorHAnsi" w:hAnsiTheme="minorHAnsi" w:cstheme="minorHAnsi"/>
         </w:rPr>
       </w:pPr>
+      <w:proofErr w:type="spellStart"/>
       <w:r>
         <w:rPr>
           <w:rFonts w:asciiTheme="minorHAnsi" w:hAnsiTheme="minorHAnsi" w:cstheme="minorHAnsi"/>
@@ -1328,7 +1058,17 @@
           <w:bCs/>
           <w:u w:val="single"/>
         </w:rPr>
-        <w:t>Sudo Code:</w:t>
+        <w:t>Sudo</w:t>
+      </w:r>
+      <w:proofErr w:type="spellEnd"/>
+      <w:r>
+        <w:rPr>
+          <w:rFonts w:asciiTheme="minorHAnsi" w:hAnsiTheme="minorHAnsi" w:cstheme="minorHAnsi"/>
+          <w:b/>
+          <w:bCs/>
+          <w:u w:val="single"/>
+        </w:rPr>
+        <w:t xml:space="preserve"> Code:</w:t>
       </w:r>
     </w:p>
     <w:p>
@@ -1356,7 +1096,21 @@
         <w:rPr>
           <w:rFonts w:asciiTheme="minorHAnsi" w:hAnsiTheme="minorHAnsi" w:cstheme="minorHAnsi"/>
         </w:rPr>
-        <w:t>Function draw()</w:t>
+        <w:t xml:space="preserve">Function </w:t>
+      </w:r>
+      <w:proofErr w:type="gramStart"/>
+      <w:r>
+        <w:rPr>
+          <w:rFonts w:asciiTheme="minorHAnsi" w:hAnsiTheme="minorHAnsi" w:cstheme="minorHAnsi"/>
+        </w:rPr>
+        <w:t>draw(</w:t>
+      </w:r>
+      <w:proofErr w:type="gramEnd"/>
+      <w:r>
+        <w:rPr>
+          <w:rFonts w:asciiTheme="minorHAnsi" w:hAnsiTheme="minorHAnsi" w:cstheme="minorHAnsi"/>
+        </w:rPr>
+        <w:t>)</w:t>
       </w:r>
     </w:p>
     <w:p>
@@ -1386,7 +1140,20 @@
           <w:rFonts w:asciiTheme="minorHAnsi" w:hAnsiTheme="minorHAnsi" w:cstheme="minorHAnsi"/>
         </w:rPr>
         <w:tab/>
-        <w:t>Stroke(255)</w:t>
+      </w:r>
+      <w:proofErr w:type="gramStart"/>
+      <w:r>
+        <w:rPr>
+          <w:rFonts w:asciiTheme="minorHAnsi" w:hAnsiTheme="minorHAnsi" w:cstheme="minorHAnsi"/>
+        </w:rPr>
+        <w:t>Stroke(</w:t>
+      </w:r>
+      <w:proofErr w:type="gramEnd"/>
+      <w:r>
+        <w:rPr>
+          <w:rFonts w:asciiTheme="minorHAnsi" w:hAnsiTheme="minorHAnsi" w:cstheme="minorHAnsi"/>
+        </w:rPr>
+        <w:t>255)</w:t>
       </w:r>
     </w:p>
     <w:p>
@@ -1416,14 +1183,36 @@
           <w:rFonts w:asciiTheme="minorHAnsi" w:hAnsiTheme="minorHAnsi" w:cstheme="minorHAnsi"/>
         </w:rPr>
         <w:tab/>
-        <w:t>Using size 40 and grid</w:t>
-      </w:r>
-      <w:r>
-        <w:rPr>
-          <w:rFonts w:asciiTheme="minorHAnsi" w:hAnsiTheme="minorHAnsi" w:cstheme="minorHAnsi"/>
-        </w:rPr>
-        <w:t>_size to create the blocks</w:t>
-      </w:r>
+        <w:t xml:space="preserve">Using size 40 and </w:t>
+      </w:r>
+      <w:proofErr w:type="spellStart"/>
+      <w:r>
+        <w:rPr>
+          <w:rFonts w:asciiTheme="minorHAnsi" w:hAnsiTheme="minorHAnsi" w:cstheme="minorHAnsi"/>
+        </w:rPr>
+        <w:t>grid</w:t>
+      </w:r>
+      <w:r>
+        <w:rPr>
+          <w:rFonts w:asciiTheme="minorHAnsi" w:hAnsiTheme="minorHAnsi" w:cstheme="minorHAnsi"/>
+        </w:rPr>
+        <w:t>_size</w:t>
+      </w:r>
+      <w:proofErr w:type="spellEnd"/>
+      <w:r>
+        <w:rPr>
+          <w:rFonts w:asciiTheme="minorHAnsi" w:hAnsiTheme="minorHAnsi" w:cstheme="minorHAnsi"/>
+        </w:rPr>
+        <w:t xml:space="preserve"> to create the </w:t>
+      </w:r>
+      <w:proofErr w:type="gramStart"/>
+      <w:r>
+        <w:rPr>
+          <w:rFonts w:asciiTheme="minorHAnsi" w:hAnsiTheme="minorHAnsi" w:cstheme="minorHAnsi"/>
+        </w:rPr>
+        <w:t>blocks</w:t>
+      </w:r>
+      <w:proofErr w:type="gramEnd"/>
     </w:p>
     <w:p>
       <w:pPr>
@@ -1437,7 +1226,49 @@
           <w:rFonts w:asciiTheme="minorHAnsi" w:hAnsiTheme="minorHAnsi" w:cstheme="minorHAnsi"/>
         </w:rPr>
         <w:tab/>
-        <w:t>For loop (var i=0; i&lt;4; i++) – only looping 4 times</w:t>
+        <w:t xml:space="preserve">For loop (var </w:t>
+      </w:r>
+      <w:proofErr w:type="spellStart"/>
+      <w:r>
+        <w:rPr>
+          <w:rFonts w:asciiTheme="minorHAnsi" w:hAnsiTheme="minorHAnsi" w:cstheme="minorHAnsi"/>
+        </w:rPr>
+        <w:t>i</w:t>
+      </w:r>
+      <w:proofErr w:type="spellEnd"/>
+      <w:r>
+        <w:rPr>
+          <w:rFonts w:asciiTheme="minorHAnsi" w:hAnsiTheme="minorHAnsi" w:cstheme="minorHAnsi"/>
+        </w:rPr>
+        <w:t xml:space="preserve">=0; </w:t>
+      </w:r>
+      <w:proofErr w:type="spellStart"/>
+      <w:r>
+        <w:rPr>
+          <w:rFonts w:asciiTheme="minorHAnsi" w:hAnsiTheme="minorHAnsi" w:cstheme="minorHAnsi"/>
+        </w:rPr>
+        <w:t>i</w:t>
+      </w:r>
+      <w:proofErr w:type="spellEnd"/>
+      <w:r>
+        <w:rPr>
+          <w:rFonts w:asciiTheme="minorHAnsi" w:hAnsiTheme="minorHAnsi" w:cstheme="minorHAnsi"/>
+        </w:rPr>
+        <w:t xml:space="preserve">&lt;4; </w:t>
+      </w:r>
+      <w:proofErr w:type="spellStart"/>
+      <w:r>
+        <w:rPr>
+          <w:rFonts w:asciiTheme="minorHAnsi" w:hAnsiTheme="minorHAnsi" w:cstheme="minorHAnsi"/>
+        </w:rPr>
+        <w:t>i</w:t>
+      </w:r>
+      <w:proofErr w:type="spellEnd"/>
+      <w:r>
+        <w:rPr>
+          <w:rFonts w:asciiTheme="minorHAnsi" w:hAnsiTheme="minorHAnsi" w:cstheme="minorHAnsi"/>
+        </w:rPr>
+        <w:t>++) – only looping 4 times</w:t>
       </w:r>
     </w:p>
     <w:p>
@@ -1451,6 +1282,7 @@
         <w:rPr>
           <w:rFonts w:asciiTheme="minorHAnsi" w:hAnsiTheme="minorHAnsi" w:cstheme="minorHAnsi"/>
         </w:rPr>
+        <w:lastRenderedPageBreak/>
         <w:tab/>
       </w:r>
       <w:r>
@@ -1458,8 +1290,30 @@
           <w:rFonts w:asciiTheme="minorHAnsi" w:hAnsiTheme="minorHAnsi" w:cstheme="minorHAnsi"/>
         </w:rPr>
         <w:tab/>
-        <w:t>For (var j=0; j&lt;=I; j++) – this sets up the looping between j and I grid_size</w:t>
-      </w:r>
+        <w:t xml:space="preserve">For (var j=0; j&lt;=I; </w:t>
+      </w:r>
+      <w:proofErr w:type="spellStart"/>
+      <w:r>
+        <w:rPr>
+          <w:rFonts w:asciiTheme="minorHAnsi" w:hAnsiTheme="minorHAnsi" w:cstheme="minorHAnsi"/>
+        </w:rPr>
+        <w:t>j++</w:t>
+      </w:r>
+      <w:proofErr w:type="spellEnd"/>
+      <w:r>
+        <w:rPr>
+          <w:rFonts w:asciiTheme="minorHAnsi" w:hAnsiTheme="minorHAnsi" w:cstheme="minorHAnsi"/>
+        </w:rPr>
+        <w:t xml:space="preserve">) – this sets up the looping between j and I </w:t>
+      </w:r>
+      <w:proofErr w:type="spellStart"/>
+      <w:r>
+        <w:rPr>
+          <w:rFonts w:asciiTheme="minorHAnsi" w:hAnsiTheme="minorHAnsi" w:cstheme="minorHAnsi"/>
+        </w:rPr>
+        <w:t>grid_size</w:t>
+      </w:r>
+      <w:proofErr w:type="spellEnd"/>
     </w:p>
     <w:p>
       <w:pPr>
@@ -1479,7 +1333,49 @@
           <w:rFonts w:asciiTheme="minorHAnsi" w:hAnsiTheme="minorHAnsi" w:cstheme="minorHAnsi"/>
         </w:rPr>
         <w:tab/>
-        <w:t>Draw a rectangle with (j*grid_size, i*grid_size as top let coordinates and</w:t>
+        <w:t>Draw a rectangle with (j*</w:t>
+      </w:r>
+      <w:proofErr w:type="spellStart"/>
+      <w:r>
+        <w:rPr>
+          <w:rFonts w:asciiTheme="minorHAnsi" w:hAnsiTheme="minorHAnsi" w:cstheme="minorHAnsi"/>
+        </w:rPr>
+        <w:t>grid_size</w:t>
+      </w:r>
+      <w:proofErr w:type="spellEnd"/>
+      <w:r>
+        <w:rPr>
+          <w:rFonts w:asciiTheme="minorHAnsi" w:hAnsiTheme="minorHAnsi" w:cstheme="minorHAnsi"/>
+        </w:rPr>
+        <w:t xml:space="preserve">, </w:t>
+      </w:r>
+      <w:proofErr w:type="spellStart"/>
+      <w:r>
+        <w:rPr>
+          <w:rFonts w:asciiTheme="minorHAnsi" w:hAnsiTheme="minorHAnsi" w:cstheme="minorHAnsi"/>
+        </w:rPr>
+        <w:t>i</w:t>
+      </w:r>
+      <w:proofErr w:type="spellEnd"/>
+      <w:r>
+        <w:rPr>
+          <w:rFonts w:asciiTheme="minorHAnsi" w:hAnsiTheme="minorHAnsi" w:cstheme="minorHAnsi"/>
+        </w:rPr>
+        <w:t>*</w:t>
+      </w:r>
+      <w:proofErr w:type="spellStart"/>
+      <w:r>
+        <w:rPr>
+          <w:rFonts w:asciiTheme="minorHAnsi" w:hAnsiTheme="minorHAnsi" w:cstheme="minorHAnsi"/>
+        </w:rPr>
+        <w:t>grid_size</w:t>
+      </w:r>
+      <w:proofErr w:type="spellEnd"/>
+      <w:r>
+        <w:rPr>
+          <w:rFonts w:asciiTheme="minorHAnsi" w:hAnsiTheme="minorHAnsi" w:cstheme="minorHAnsi"/>
+        </w:rPr>
+        <w:t xml:space="preserve"> as top let coordinates and</w:t>
       </w:r>
     </w:p>
     <w:p>
@@ -1506,7 +1402,20 @@
           <w:rFonts w:asciiTheme="minorHAnsi" w:hAnsiTheme="minorHAnsi" w:cstheme="minorHAnsi"/>
         </w:rPr>
         <w:tab/>
-        <w:t>Grid_size as length and width</w:t>
+      </w:r>
+      <w:proofErr w:type="spellStart"/>
+      <w:r>
+        <w:rPr>
+          <w:rFonts w:asciiTheme="minorHAnsi" w:hAnsiTheme="minorHAnsi" w:cstheme="minorHAnsi"/>
+        </w:rPr>
+        <w:t>Grid_size</w:t>
+      </w:r>
+      <w:proofErr w:type="spellEnd"/>
+      <w:r>
+        <w:rPr>
+          <w:rFonts w:asciiTheme="minorHAnsi" w:hAnsiTheme="minorHAnsi" w:cstheme="minorHAnsi"/>
+        </w:rPr>
+        <w:t xml:space="preserve"> as length and width</w:t>
       </w:r>
     </w:p>
     <w:p>
@@ -1639,8 +1548,21 @@
         <w:rPr>
           <w:rStyle w:val="foyusbgbk"/>
         </w:rPr>
-        <w:lastRenderedPageBreak/>
-        <w:t>Use a loop to recreate this composition with only one line having a drawing command on it (rect/circle/line/etc..). </w:t>
+        <w:t>Use a loop to recreate this composition with only one line having a drawing command on it (</w:t>
+      </w:r>
+      <w:proofErr w:type="spellStart"/>
+      <w:r>
+        <w:rPr>
+          <w:rStyle w:val="foyusbgbk"/>
+        </w:rPr>
+        <w:t>rect</w:t>
+      </w:r>
+      <w:proofErr w:type="spellEnd"/>
+      <w:r>
+        <w:rPr>
+          <w:rStyle w:val="foyusbgbk"/>
+        </w:rPr>
+        <w:t>/circle/line/etc..). </w:t>
       </w:r>
     </w:p>
     <w:p>
@@ -1706,7 +1628,7 @@
                     <pic:cNvPicPr/>
                   </pic:nvPicPr>
                   <pic:blipFill>
-                    <a:blip r:embed="rId8">
+                    <a:blip r:embed="rId9">
                       <a:extLst>
                         <a:ext uri="{28A0092B-C50C-407E-A947-70E740481C1C}">
                           <a14:useLocalDpi xmlns:a14="http://schemas.microsoft.com/office/drawing/2010/main" val="0"/>
@@ -1746,6 +1668,7 @@
           <w:rFonts w:cstheme="minorHAnsi"/>
         </w:rPr>
       </w:pPr>
+      <w:proofErr w:type="spellStart"/>
       <w:r>
         <w:rPr>
           <w:rFonts w:cstheme="minorHAnsi"/>
@@ -1753,7 +1676,17 @@
           <w:bCs/>
           <w:u w:val="single"/>
         </w:rPr>
-        <w:t>Sudo Code:</w:t>
+        <w:t>Sudo</w:t>
+      </w:r>
+      <w:proofErr w:type="spellEnd"/>
+      <w:r>
+        <w:rPr>
+          <w:rFonts w:cstheme="minorHAnsi"/>
+          <w:b/>
+          <w:bCs/>
+          <w:u w:val="single"/>
+        </w:rPr>
+        <w:t xml:space="preserve"> Code:</w:t>
       </w:r>
       <w:r>
         <w:rPr>
@@ -1793,7 +1726,28 @@
           <w:rFonts w:cstheme="minorHAnsi"/>
         </w:rPr>
         <w:tab/>
-        <w:t>createCanvas(400, 300)</w:t>
+      </w:r>
+      <w:proofErr w:type="spellStart"/>
+      <w:proofErr w:type="gramStart"/>
+      <w:r>
+        <w:rPr>
+          <w:rFonts w:cstheme="minorHAnsi"/>
+        </w:rPr>
+        <w:t>createCanvas</w:t>
+      </w:r>
+      <w:proofErr w:type="spellEnd"/>
+      <w:r>
+        <w:rPr>
+          <w:rFonts w:cstheme="minorHAnsi"/>
+        </w:rPr>
+        <w:t>(</w:t>
+      </w:r>
+      <w:proofErr w:type="gramEnd"/>
+      <w:r>
+        <w:rPr>
+          <w:rFonts w:cstheme="minorHAnsi"/>
+        </w:rPr>
+        <w:t>400, 300)</w:t>
       </w:r>
     </w:p>
     <w:p>
@@ -1814,20 +1768,42 @@
           <w:rFonts w:cstheme="minorHAnsi"/>
         </w:rPr>
         <w:tab/>
-        <w:t>background (211, 211, 211) gray-ish</w:t>
-      </w:r>
-    </w:p>
-    <w:p>
-      <w:pPr>
-        <w:rPr>
-          <w:rFonts w:cstheme="minorHAnsi"/>
-        </w:rPr>
-      </w:pPr>
-      <w:r>
-        <w:rPr>
-          <w:rFonts w:cstheme="minorHAnsi"/>
-        </w:rPr>
-        <w:t>function draw()</w:t>
+        <w:t>background (211, 211, 211) gray-</w:t>
+      </w:r>
+      <w:proofErr w:type="spellStart"/>
+      <w:r>
+        <w:rPr>
+          <w:rFonts w:cstheme="minorHAnsi"/>
+        </w:rPr>
+        <w:t>ish</w:t>
+      </w:r>
+      <w:proofErr w:type="spellEnd"/>
+    </w:p>
+    <w:p>
+      <w:pPr>
+        <w:rPr>
+          <w:rFonts w:cstheme="minorHAnsi"/>
+        </w:rPr>
+      </w:pPr>
+      <w:r>
+        <w:rPr>
+          <w:rFonts w:cstheme="minorHAnsi"/>
+        </w:rPr>
+        <w:t xml:space="preserve">function </w:t>
+      </w:r>
+      <w:proofErr w:type="gramStart"/>
+      <w:r>
+        <w:rPr>
+          <w:rFonts w:cstheme="minorHAnsi"/>
+        </w:rPr>
+        <w:t>draw(</w:t>
+      </w:r>
+      <w:proofErr w:type="gramEnd"/>
+      <w:r>
+        <w:rPr>
+          <w:rFonts w:cstheme="minorHAnsi"/>
+        </w:rPr>
+        <w:t>)</w:t>
       </w:r>
     </w:p>
     <w:p>
@@ -1868,8 +1844,30 @@
           <w:rFonts w:cstheme="minorHAnsi"/>
         </w:rPr>
         <w:tab/>
-        <w:t>use noFill so the lines will show up on the code otherwise, you get one big white</w:t>
-      </w:r>
+        <w:t xml:space="preserve">use </w:t>
+      </w:r>
+      <w:proofErr w:type="spellStart"/>
+      <w:r>
+        <w:rPr>
+          <w:rFonts w:cstheme="minorHAnsi"/>
+        </w:rPr>
+        <w:t>noFill</w:t>
+      </w:r>
+      <w:proofErr w:type="spellEnd"/>
+      <w:r>
+        <w:rPr>
+          <w:rFonts w:cstheme="minorHAnsi"/>
+        </w:rPr>
+        <w:t xml:space="preserve"> so the lines will show up on the code otherwise, you get one big </w:t>
+      </w:r>
+      <w:proofErr w:type="gramStart"/>
+      <w:r>
+        <w:rPr>
+          <w:rFonts w:cstheme="minorHAnsi"/>
+        </w:rPr>
+        <w:t>white</w:t>
+      </w:r>
+      <w:proofErr w:type="gramEnd"/>
     </w:p>
     <w:p>
       <w:pPr>
@@ -1909,29 +1907,80 @@
           <w:rFonts w:cstheme="minorHAnsi"/>
         </w:rPr>
         <w:tab/>
-        <w:t>for (var i=0; i&lt;15; i++) – this is the loop to create 15 circles starting at the center.</w:t>
-      </w:r>
-    </w:p>
-    <w:p>
-      <w:pPr>
-        <w:rPr>
-          <w:rFonts w:cstheme="minorHAnsi"/>
-        </w:rPr>
-      </w:pPr>
-    </w:p>
-    <w:p>
-      <w:pPr>
-        <w:rPr>
-          <w:rFonts w:cstheme="minorHAnsi"/>
-        </w:rPr>
-      </w:pPr>
-      <w:r>
-        <w:rPr>
-          <w:rFonts w:cstheme="minorHAnsi"/>
-        </w:rPr>
+        <w:t xml:space="preserve">for (var </w:t>
+      </w:r>
+      <w:proofErr w:type="spellStart"/>
+      <w:r>
+        <w:rPr>
+          <w:rFonts w:cstheme="minorHAnsi"/>
+        </w:rPr>
+        <w:t>i</w:t>
+      </w:r>
+      <w:proofErr w:type="spellEnd"/>
+      <w:r>
+        <w:rPr>
+          <w:rFonts w:cstheme="minorHAnsi"/>
+        </w:rPr>
+        <w:t xml:space="preserve">=0; </w:t>
+      </w:r>
+      <w:proofErr w:type="spellStart"/>
+      <w:r>
+        <w:rPr>
+          <w:rFonts w:cstheme="minorHAnsi"/>
+        </w:rPr>
+        <w:t>i</w:t>
+      </w:r>
+      <w:proofErr w:type="spellEnd"/>
+      <w:r>
+        <w:rPr>
+          <w:rFonts w:cstheme="minorHAnsi"/>
+        </w:rPr>
+        <w:t xml:space="preserve">&lt;15; </w:t>
+      </w:r>
+      <w:proofErr w:type="spellStart"/>
+      <w:r>
+        <w:rPr>
+          <w:rFonts w:cstheme="minorHAnsi"/>
+        </w:rPr>
+        <w:t>i</w:t>
+      </w:r>
+      <w:proofErr w:type="spellEnd"/>
+      <w:r>
+        <w:rPr>
+          <w:rFonts w:cstheme="minorHAnsi"/>
+        </w:rPr>
+        <w:t>++) – this is the loop to create 15 circles starting at the center.</w:t>
+      </w:r>
+    </w:p>
+    <w:p>
+      <w:pPr>
+        <w:rPr>
+          <w:rFonts w:cstheme="minorHAnsi"/>
+        </w:rPr>
+      </w:pPr>
+    </w:p>
+    <w:p>
+      <w:pPr>
+        <w:rPr>
+          <w:rFonts w:cstheme="minorHAnsi"/>
+        </w:rPr>
+      </w:pPr>
+      <w:r>
+        <w:rPr>
+          <w:rFonts w:cstheme="minorHAnsi"/>
+        </w:rPr>
+        <w:lastRenderedPageBreak/>
         <w:tab/>
-        <w:t>Circle (200, 150, 1*10) – this creates the circle starting at the center and increases by 10</w:t>
-      </w:r>
+        <w:t xml:space="preserve">Circle (200, 150, 1*10) – this creates the circle starting at the center and increases by </w:t>
+      </w:r>
+      <w:proofErr w:type="gramStart"/>
+      <w:r>
+        <w:rPr>
+          <w:rFonts w:cstheme="minorHAnsi"/>
+        </w:rPr>
+        <w:t>10</w:t>
+      </w:r>
+      <w:proofErr w:type="gramEnd"/>
     </w:p>
     <w:p>
       <w:pPr>
@@ -2017,7 +2066,21 @@
         <w:rPr>
           <w:rFonts w:asciiTheme="minorHAnsi" w:hAnsiTheme="minorHAnsi" w:cstheme="minorHAnsi"/>
         </w:rPr>
-        <w:t xml:space="preserve">I think the hardest one to code was the first assignment, “FizzBuzz.” I had to research on the internet to get my circles, squares, and colors to work correctly. I did use Stack Overflow. I enjoyed the challenge and kept at it until I found a working solution. The </w:t>
+        <w:t>I think the hardest one to code was the first assignment, “</w:t>
+      </w:r>
+      <w:proofErr w:type="spellStart"/>
+      <w:r>
+        <w:rPr>
+          <w:rFonts w:asciiTheme="minorHAnsi" w:hAnsiTheme="minorHAnsi" w:cstheme="minorHAnsi"/>
+        </w:rPr>
+        <w:t>FizzBuzz</w:t>
+      </w:r>
+      <w:proofErr w:type="spellEnd"/>
+      <w:r>
+        <w:rPr>
+          <w:rFonts w:asciiTheme="minorHAnsi" w:hAnsiTheme="minorHAnsi" w:cstheme="minorHAnsi"/>
+        </w:rPr>
+        <w:t xml:space="preserve">.” I had to research on the internet to get my circles, squares, and colors to work correctly. I did use Stack Overflow. I enjoyed the challenge and kept at it until I found a working solution. The </w:t>
       </w:r>
       <w:r>
         <w:rPr>
